--- a/Proyectos/2019/3/P3725 - HR8,Guadalupe castillejos_AG/Ventas/img_comprobante.docx
+++ b/Proyectos/2019/3/P3725 - HR8,Guadalupe castillejos_AG/Ventas/img_comprobante.docx
@@ -3,6 +3,11 @@
 <w:document xmlns:wpc="http://schemas.microsoft.com/office/word/2010/wordprocessingCanvas" xmlns:cx="http://schemas.microsoft.com/office/drawing/2014/chartex" xmlns:cx1="http://schemas.microsoft.com/office/drawing/2015/9/8/chartex" xmlns:cx2="http://schemas.microsoft.com/office/drawing/2015/10/21/chartex" xmlns:cx3="http://schemas.microsoft.com/office/drawing/2016/5/9/chartex" xmlns:cx4="http://schemas.microsoft.com/office/drawing/2016/5/10/chartex" xmlns:cx5="http://schemas.microsoft.com/office/drawing/2016/5/11/chartex" xmlns:cx6="http://schemas.microsoft.com/office/drawing/2016/5/12/chartex" xmlns:cx7="http://schemas.microsoft.com/office/drawing/2016/5/13/chartex" xmlns:cx8="http://schemas.microsoft.com/office/drawing/2016/5/14/chartex" xmlns:mc="http://schemas.openxmlformats.org/markup-compatibility/2006" xmlns:aink="http://schemas.microsoft.com/office/drawing/2016/ink" xmlns:am3d="http://schemas.microsoft.com/office/drawing/2017/model3d" xmlns:o="urn:schemas-microsoft-com:office:office" xmlns:r="http://schemas.openxmlformats.org/officeDocument/2006/relationships" xmlns:m="http://schemas.openxmlformats.org/officeDocument/2006/math" xmlns:v="urn:schemas-microsoft-com:vml" xmlns:wp14="http://schemas.microsoft.com/office/word/2010/wordprocessingDrawing" xmlns:wp="http://schemas.openxmlformats.org/drawingml/2006/wordprocessingDrawing" xmlns:w10="urn:schemas-microsoft-com:office:word" xmlns:w="http://schemas.openxmlformats.org/wordprocessingml/2006/main" xmlns:w14="http://schemas.microsoft.com/office/word/2010/wordml" xmlns:w15="http://schemas.microsoft.com/office/word/2012/wordml" xmlns:w16cid="http://schemas.microsoft.com/office/word/2016/wordml/cid" xmlns:w16se="http://schemas.microsoft.com/office/word/2015/wordml/symex" xmlns:wpg="http://schemas.microsoft.com/office/word/2010/wordprocessingGroup" xmlns:wpi="http://schemas.microsoft.com/office/word/2010/wordprocessingInk" xmlns:wne="http://schemas.microsoft.com/office/word/2006/wordml" xmlns:wps="http://schemas.microsoft.com/office/word/2010/wordprocessingShape" mc:Ignorable="w14 w15 w16se w16cid wp14">
   <w:body>
     <w:p>
+      <w:pPr>
+        <w:rPr>
+          <w:lang w:val="en-US"/>
+        </w:rPr>
+      </w:pPr>
       <w:r>
         <w:rPr>
           <w:rFonts w:ascii="Helvetica" w:hAnsi="Helvetica" w:cs="Helvetica"/>
@@ -60,9 +65,11 @@
         </w:rPr>
         <w:br/>
       </w:r>
-      <w:r>
-        <w:rPr>
-          <w:rFonts w:ascii="Helvetica" w:hAnsi="Helvetica" w:cs="Helvetica"/>
+      <w:bookmarkStart w:id="0" w:name="_GoBack"/>
+      <w:r>
+        <w:rPr>
+          <w:rFonts w:ascii="Helvetica" w:hAnsi="Helvetica" w:cs="Helvetica"/>
+          <w:b/>
           <w:color w:val="000000"/>
           <w:sz w:val="21"/>
           <w:szCs w:val="21"/>
@@ -73,15 +80,17 @@
       <w:r>
         <w:rPr>
           <w:rFonts w:ascii="Helvetica" w:hAnsi="Helvetica" w:cs="Helvetica"/>
-          <w:color w:val="000000"/>
-          <w:sz w:val="21"/>
-          <w:szCs w:val="21"/>
-        </w:rPr>
-        <w:br/>
-      </w:r>
-      <w:r>
-        <w:rPr>
-          <w:rFonts w:ascii="Helvetica" w:hAnsi="Helvetica" w:cs="Helvetica"/>
+          <w:b/>
+          <w:color w:val="000000"/>
+          <w:sz w:val="21"/>
+          <w:szCs w:val="21"/>
+        </w:rPr>
+        <w:br/>
+      </w:r>
+      <w:r>
+        <w:rPr>
+          <w:rFonts w:ascii="Helvetica" w:hAnsi="Helvetica" w:cs="Helvetica"/>
+          <w:b/>
           <w:color w:val="000000"/>
           <w:sz w:val="21"/>
           <w:szCs w:val="21"/>
@@ -92,15 +101,17 @@
       <w:r>
         <w:rPr>
           <w:rFonts w:ascii="Helvetica" w:hAnsi="Helvetica" w:cs="Helvetica"/>
-          <w:color w:val="000000"/>
-          <w:sz w:val="21"/>
-          <w:szCs w:val="21"/>
-        </w:rPr>
-        <w:br/>
-      </w:r>
-      <w:r>
-        <w:rPr>
-          <w:rFonts w:ascii="Helvetica" w:hAnsi="Helvetica" w:cs="Helvetica"/>
+          <w:b/>
+          <w:color w:val="000000"/>
+          <w:sz w:val="21"/>
+          <w:szCs w:val="21"/>
+        </w:rPr>
+        <w:br/>
+      </w:r>
+      <w:r>
+        <w:rPr>
+          <w:rFonts w:ascii="Helvetica" w:hAnsi="Helvetica" w:cs="Helvetica"/>
+          <w:b/>
           <w:color w:val="000000"/>
           <w:sz w:val="21"/>
           <w:szCs w:val="21"/>
@@ -111,15 +122,17 @@
       <w:r>
         <w:rPr>
           <w:rFonts w:ascii="Helvetica" w:hAnsi="Helvetica" w:cs="Helvetica"/>
-          <w:color w:val="000000"/>
-          <w:sz w:val="21"/>
-          <w:szCs w:val="21"/>
-        </w:rPr>
-        <w:br/>
-      </w:r>
-      <w:r>
-        <w:rPr>
-          <w:rFonts w:ascii="Helvetica" w:hAnsi="Helvetica" w:cs="Helvetica"/>
+          <w:b/>
+          <w:color w:val="000000"/>
+          <w:sz w:val="21"/>
+          <w:szCs w:val="21"/>
+        </w:rPr>
+        <w:br/>
+      </w:r>
+      <w:r>
+        <w:rPr>
+          <w:rFonts w:ascii="Helvetica" w:hAnsi="Helvetica" w:cs="Helvetica"/>
+          <w:b/>
           <w:color w:val="000000"/>
           <w:sz w:val="21"/>
           <w:szCs w:val="21"/>
@@ -130,15 +143,17 @@
       <w:r>
         <w:rPr>
           <w:rFonts w:ascii="Helvetica" w:hAnsi="Helvetica" w:cs="Helvetica"/>
-          <w:color w:val="000000"/>
-          <w:sz w:val="21"/>
-          <w:szCs w:val="21"/>
-        </w:rPr>
-        <w:br/>
-      </w:r>
-      <w:r>
-        <w:rPr>
-          <w:rFonts w:ascii="Helvetica" w:hAnsi="Helvetica" w:cs="Helvetica"/>
+          <w:b/>
+          <w:color w:val="000000"/>
+          <w:sz w:val="21"/>
+          <w:szCs w:val="21"/>
+        </w:rPr>
+        <w:br/>
+      </w:r>
+      <w:r>
+        <w:rPr>
+          <w:rFonts w:ascii="Helvetica" w:hAnsi="Helvetica" w:cs="Helvetica"/>
+          <w:b/>
           <w:color w:val="000000"/>
           <w:sz w:val="21"/>
           <w:szCs w:val="21"/>
@@ -149,15 +164,17 @@
       <w:r>
         <w:rPr>
           <w:rFonts w:ascii="Helvetica" w:hAnsi="Helvetica" w:cs="Helvetica"/>
-          <w:color w:val="000000"/>
-          <w:sz w:val="21"/>
-          <w:szCs w:val="21"/>
-        </w:rPr>
-        <w:br/>
-      </w:r>
-      <w:r>
-        <w:rPr>
-          <w:rFonts w:ascii="Helvetica" w:hAnsi="Helvetica" w:cs="Helvetica"/>
+          <w:b/>
+          <w:color w:val="000000"/>
+          <w:sz w:val="21"/>
+          <w:szCs w:val="21"/>
+        </w:rPr>
+        <w:br/>
+      </w:r>
+      <w:r>
+        <w:rPr>
+          <w:rFonts w:ascii="Helvetica" w:hAnsi="Helvetica" w:cs="Helvetica"/>
+          <w:b/>
           <w:color w:val="000000"/>
           <w:sz w:val="21"/>
           <w:szCs w:val="21"/>
@@ -168,15 +185,17 @@
       <w:r>
         <w:rPr>
           <w:rFonts w:ascii="Helvetica" w:hAnsi="Helvetica" w:cs="Helvetica"/>
-          <w:color w:val="000000"/>
-          <w:sz w:val="21"/>
-          <w:szCs w:val="21"/>
-        </w:rPr>
-        <w:br/>
-      </w:r>
-      <w:r>
-        <w:rPr>
-          <w:rFonts w:ascii="Helvetica" w:hAnsi="Helvetica" w:cs="Helvetica"/>
+          <w:b/>
+          <w:color w:val="000000"/>
+          <w:sz w:val="21"/>
+          <w:szCs w:val="21"/>
+        </w:rPr>
+        <w:br/>
+      </w:r>
+      <w:r>
+        <w:rPr>
+          <w:rFonts w:ascii="Helvetica" w:hAnsi="Helvetica" w:cs="Helvetica"/>
+          <w:b/>
           <w:color w:val="000000"/>
           <w:sz w:val="21"/>
           <w:szCs w:val="21"/>
@@ -187,15 +206,17 @@
       <w:r>
         <w:rPr>
           <w:rFonts w:ascii="Helvetica" w:hAnsi="Helvetica" w:cs="Helvetica"/>
-          <w:color w:val="000000"/>
-          <w:sz w:val="21"/>
-          <w:szCs w:val="21"/>
-        </w:rPr>
-        <w:br/>
-      </w:r>
-      <w:r>
-        <w:rPr>
-          <w:rFonts w:ascii="Helvetica" w:hAnsi="Helvetica" w:cs="Helvetica"/>
+          <w:b/>
+          <w:color w:val="000000"/>
+          <w:sz w:val="21"/>
+          <w:szCs w:val="21"/>
+        </w:rPr>
+        <w:br/>
+      </w:r>
+      <w:r>
+        <w:rPr>
+          <w:rFonts w:ascii="Helvetica" w:hAnsi="Helvetica" w:cs="Helvetica"/>
+          <w:b/>
           <w:color w:val="000000"/>
           <w:sz w:val="21"/>
           <w:szCs w:val="21"/>
@@ -206,22 +227,35 @@
       <w:r>
         <w:rPr>
           <w:rFonts w:ascii="Helvetica" w:hAnsi="Helvetica" w:cs="Helvetica"/>
-          <w:color w:val="000000"/>
-          <w:sz w:val="21"/>
-          <w:szCs w:val="21"/>
-        </w:rPr>
-        <w:br/>
-      </w:r>
-      <w:r>
-        <w:rPr>
-          <w:rFonts w:ascii="Helvetica" w:hAnsi="Helvetica" w:cs="Helvetica"/>
-          <w:color w:val="000000"/>
-          <w:sz w:val="21"/>
-          <w:szCs w:val="21"/>
-          <w:shd w:val="clear" w:color="auto" w:fill="FFFFFF"/>
-        </w:rPr>
-        <w:t>Concepto del Pago: PAGO SERVICIO SOFTWARE </w:t>
-      </w:r>
+          <w:b/>
+          <w:color w:val="000000"/>
+          <w:sz w:val="21"/>
+          <w:szCs w:val="21"/>
+        </w:rPr>
+        <w:br/>
+      </w:r>
+      <w:r>
+        <w:rPr>
+          <w:rFonts w:ascii="Helvetica" w:hAnsi="Helvetica" w:cs="Helvetica"/>
+          <w:b/>
+          <w:color w:val="000000"/>
+          <w:sz w:val="21"/>
+          <w:szCs w:val="21"/>
+          <w:shd w:val="clear" w:color="auto" w:fill="FFFFFF"/>
+        </w:rPr>
+        <w:t>Concepto del Pago: PAGO SERVICIO SOFTWARE</w:t>
+      </w:r>
+      <w:r>
+        <w:rPr>
+          <w:rFonts w:ascii="Helvetica" w:hAnsi="Helvetica" w:cs="Helvetica"/>
+          <w:color w:val="000000"/>
+          <w:sz w:val="21"/>
+          <w:szCs w:val="21"/>
+          <w:shd w:val="clear" w:color="auto" w:fill="FFFFFF"/>
+        </w:rPr>
+        <w:t> </w:t>
+      </w:r>
+      <w:bookmarkEnd w:id="0"/>
       <w:r>
         <w:rPr>
           <w:rFonts w:ascii="Helvetica" w:hAnsi="Helvetica" w:cs="Helvetica"/>
@@ -334,7 +368,51 @@
           <w:szCs w:val="21"/>
           <w:shd w:val="clear" w:color="auto" w:fill="FFFFFF"/>
         </w:rPr>
-        <w:t>Este correo electronico es confidencial y/o puede contener informacion </w:t>
+        <w:t xml:space="preserve">Este correo </w:t>
+      </w:r>
+      <w:proofErr w:type="spellStart"/>
+      <w:r>
+        <w:rPr>
+          <w:rFonts w:ascii="Helvetica" w:hAnsi="Helvetica" w:cs="Helvetica"/>
+          <w:color w:val="000000"/>
+          <w:sz w:val="21"/>
+          <w:szCs w:val="21"/>
+          <w:shd w:val="clear" w:color="auto" w:fill="FFFFFF"/>
+        </w:rPr>
+        <w:t>electronico</w:t>
+      </w:r>
+      <w:proofErr w:type="spellEnd"/>
+      <w:r>
+        <w:rPr>
+          <w:rFonts w:ascii="Helvetica" w:hAnsi="Helvetica" w:cs="Helvetica"/>
+          <w:color w:val="000000"/>
+          <w:sz w:val="21"/>
+          <w:szCs w:val="21"/>
+          <w:shd w:val="clear" w:color="auto" w:fill="FFFFFF"/>
+        </w:rPr>
+        <w:t xml:space="preserve"> es confidencial y/o puede contener </w:t>
+      </w:r>
+      <w:proofErr w:type="spellStart"/>
+      <w:r>
+        <w:rPr>
+          <w:rFonts w:ascii="Helvetica" w:hAnsi="Helvetica" w:cs="Helvetica"/>
+          <w:color w:val="000000"/>
+          <w:sz w:val="21"/>
+          <w:szCs w:val="21"/>
+          <w:shd w:val="clear" w:color="auto" w:fill="FFFFFF"/>
+        </w:rPr>
+        <w:t>informacion</w:t>
+      </w:r>
+      <w:proofErr w:type="spellEnd"/>
+      <w:r>
+        <w:rPr>
+          <w:rFonts w:ascii="Helvetica" w:hAnsi="Helvetica" w:cs="Helvetica"/>
+          <w:color w:val="000000"/>
+          <w:sz w:val="21"/>
+          <w:szCs w:val="21"/>
+          <w:shd w:val="clear" w:color="auto" w:fill="FFFFFF"/>
+        </w:rPr>
+        <w:t> </w:t>
       </w:r>
       <w:r>
         <w:rPr>
@@ -391,7 +469,205 @@
           <w:szCs w:val="21"/>
           <w:shd w:val="clear" w:color="auto" w:fill="FFFFFF"/>
         </w:rPr>
-        <w:t>para recibir sus correos electronicos, NO debera usted utilizar, copiar, revelar, o tomar ninguna accion basada en este correo electronico o cualquier otra informacion incluida en el, favor de notificar al remitente de inmediato mediante el reenvio de este correo electronico y borrar a continuacion totalmente este correo electronico y sus anexos.</w:t>
+        <w:t xml:space="preserve">para recibir sus correos </w:t>
+      </w:r>
+      <w:proofErr w:type="spellStart"/>
+      <w:r>
+        <w:rPr>
+          <w:rFonts w:ascii="Helvetica" w:hAnsi="Helvetica" w:cs="Helvetica"/>
+          <w:color w:val="000000"/>
+          <w:sz w:val="21"/>
+          <w:szCs w:val="21"/>
+          <w:shd w:val="clear" w:color="auto" w:fill="FFFFFF"/>
+        </w:rPr>
+        <w:t>electronicos</w:t>
+      </w:r>
+      <w:proofErr w:type="spellEnd"/>
+      <w:r>
+        <w:rPr>
+          <w:rFonts w:ascii="Helvetica" w:hAnsi="Helvetica" w:cs="Helvetica"/>
+          <w:color w:val="000000"/>
+          <w:sz w:val="21"/>
+          <w:szCs w:val="21"/>
+          <w:shd w:val="clear" w:color="auto" w:fill="FFFFFF"/>
+        </w:rPr>
+        <w:t xml:space="preserve">, NO </w:t>
+      </w:r>
+      <w:proofErr w:type="spellStart"/>
+      <w:r>
+        <w:rPr>
+          <w:rFonts w:ascii="Helvetica" w:hAnsi="Helvetica" w:cs="Helvetica"/>
+          <w:color w:val="000000"/>
+          <w:sz w:val="21"/>
+          <w:szCs w:val="21"/>
+          <w:shd w:val="clear" w:color="auto" w:fill="FFFFFF"/>
+        </w:rPr>
+        <w:t>debera</w:t>
+      </w:r>
+      <w:proofErr w:type="spellEnd"/>
+      <w:r>
+        <w:rPr>
+          <w:rFonts w:ascii="Helvetica" w:hAnsi="Helvetica" w:cs="Helvetica"/>
+          <w:color w:val="000000"/>
+          <w:sz w:val="21"/>
+          <w:szCs w:val="21"/>
+          <w:shd w:val="clear" w:color="auto" w:fill="FFFFFF"/>
+        </w:rPr>
+        <w:t xml:space="preserve"> usted utilizar, copiar, revelar, o tomar ninguna </w:t>
+      </w:r>
+      <w:proofErr w:type="spellStart"/>
+      <w:r>
+        <w:rPr>
+          <w:rFonts w:ascii="Helvetica" w:hAnsi="Helvetica" w:cs="Helvetica"/>
+          <w:color w:val="000000"/>
+          <w:sz w:val="21"/>
+          <w:szCs w:val="21"/>
+          <w:shd w:val="clear" w:color="auto" w:fill="FFFFFF"/>
+        </w:rPr>
+        <w:t>accion</w:t>
+      </w:r>
+      <w:proofErr w:type="spellEnd"/>
+      <w:r>
+        <w:rPr>
+          <w:rFonts w:ascii="Helvetica" w:hAnsi="Helvetica" w:cs="Helvetica"/>
+          <w:color w:val="000000"/>
+          <w:sz w:val="21"/>
+          <w:szCs w:val="21"/>
+          <w:shd w:val="clear" w:color="auto" w:fill="FFFFFF"/>
+        </w:rPr>
+        <w:t xml:space="preserve"> basada en este correo </w:t>
+      </w:r>
+      <w:proofErr w:type="spellStart"/>
+      <w:r>
+        <w:rPr>
+          <w:rFonts w:ascii="Helvetica" w:hAnsi="Helvetica" w:cs="Helvetica"/>
+          <w:color w:val="000000"/>
+          <w:sz w:val="21"/>
+          <w:szCs w:val="21"/>
+          <w:shd w:val="clear" w:color="auto" w:fill="FFFFFF"/>
+        </w:rPr>
+        <w:t>electronico</w:t>
+      </w:r>
+      <w:proofErr w:type="spellEnd"/>
+      <w:r>
+        <w:rPr>
+          <w:rFonts w:ascii="Helvetica" w:hAnsi="Helvetica" w:cs="Helvetica"/>
+          <w:color w:val="000000"/>
+          <w:sz w:val="21"/>
+          <w:szCs w:val="21"/>
+          <w:shd w:val="clear" w:color="auto" w:fill="FFFFFF"/>
+        </w:rPr>
+        <w:t xml:space="preserve"> o cualquier otra </w:t>
+      </w:r>
+      <w:proofErr w:type="spellStart"/>
+      <w:r>
+        <w:rPr>
+          <w:rFonts w:ascii="Helvetica" w:hAnsi="Helvetica" w:cs="Helvetica"/>
+          <w:color w:val="000000"/>
+          <w:sz w:val="21"/>
+          <w:szCs w:val="21"/>
+          <w:shd w:val="clear" w:color="auto" w:fill="FFFFFF"/>
+        </w:rPr>
+        <w:t>informacion</w:t>
+      </w:r>
+      <w:proofErr w:type="spellEnd"/>
+      <w:r>
+        <w:rPr>
+          <w:rFonts w:ascii="Helvetica" w:hAnsi="Helvetica" w:cs="Helvetica"/>
+          <w:color w:val="000000"/>
+          <w:sz w:val="21"/>
+          <w:szCs w:val="21"/>
+          <w:shd w:val="clear" w:color="auto" w:fill="FFFFFF"/>
+        </w:rPr>
+        <w:t xml:space="preserve"> incluida en el, favor de notificar al remitente de inmediato mediante el </w:t>
+      </w:r>
+      <w:proofErr w:type="spellStart"/>
+      <w:r>
+        <w:rPr>
+          <w:rFonts w:ascii="Helvetica" w:hAnsi="Helvetica" w:cs="Helvetica"/>
+          <w:color w:val="000000"/>
+          <w:sz w:val="21"/>
+          <w:szCs w:val="21"/>
+          <w:shd w:val="clear" w:color="auto" w:fill="FFFFFF"/>
+        </w:rPr>
+        <w:t>reenvio</w:t>
+      </w:r>
+      <w:proofErr w:type="spellEnd"/>
+      <w:r>
+        <w:rPr>
+          <w:rFonts w:ascii="Helvetica" w:hAnsi="Helvetica" w:cs="Helvetica"/>
+          <w:color w:val="000000"/>
+          <w:sz w:val="21"/>
+          <w:szCs w:val="21"/>
+          <w:shd w:val="clear" w:color="auto" w:fill="FFFFFF"/>
+        </w:rPr>
+        <w:t xml:space="preserve"> de este correo </w:t>
+      </w:r>
+      <w:proofErr w:type="spellStart"/>
+      <w:r>
+        <w:rPr>
+          <w:rFonts w:ascii="Helvetica" w:hAnsi="Helvetica" w:cs="Helvetica"/>
+          <w:color w:val="000000"/>
+          <w:sz w:val="21"/>
+          <w:szCs w:val="21"/>
+          <w:shd w:val="clear" w:color="auto" w:fill="FFFFFF"/>
+        </w:rPr>
+        <w:t>electronico</w:t>
+      </w:r>
+      <w:proofErr w:type="spellEnd"/>
+      <w:r>
+        <w:rPr>
+          <w:rFonts w:ascii="Helvetica" w:hAnsi="Helvetica" w:cs="Helvetica"/>
+          <w:color w:val="000000"/>
+          <w:sz w:val="21"/>
+          <w:szCs w:val="21"/>
+          <w:shd w:val="clear" w:color="auto" w:fill="FFFFFF"/>
+        </w:rPr>
+        <w:t xml:space="preserve"> y borrar a </w:t>
+      </w:r>
+      <w:proofErr w:type="spellStart"/>
+      <w:r>
+        <w:rPr>
+          <w:rFonts w:ascii="Helvetica" w:hAnsi="Helvetica" w:cs="Helvetica"/>
+          <w:color w:val="000000"/>
+          <w:sz w:val="21"/>
+          <w:szCs w:val="21"/>
+          <w:shd w:val="clear" w:color="auto" w:fill="FFFFFF"/>
+        </w:rPr>
+        <w:t>continuacion</w:t>
+      </w:r>
+      <w:proofErr w:type="spellEnd"/>
+      <w:r>
+        <w:rPr>
+          <w:rFonts w:ascii="Helvetica" w:hAnsi="Helvetica" w:cs="Helvetica"/>
+          <w:color w:val="000000"/>
+          <w:sz w:val="21"/>
+          <w:szCs w:val="21"/>
+          <w:shd w:val="clear" w:color="auto" w:fill="FFFFFF"/>
+        </w:rPr>
+        <w:t xml:space="preserve"> totalmente este correo </w:t>
+      </w:r>
+      <w:proofErr w:type="spellStart"/>
+      <w:r>
+        <w:rPr>
+          <w:rFonts w:ascii="Helvetica" w:hAnsi="Helvetica" w:cs="Helvetica"/>
+          <w:color w:val="000000"/>
+          <w:sz w:val="21"/>
+          <w:szCs w:val="21"/>
+          <w:shd w:val="clear" w:color="auto" w:fill="FFFFFF"/>
+        </w:rPr>
+        <w:t>electronico</w:t>
+      </w:r>
+      <w:proofErr w:type="spellEnd"/>
+      <w:r>
+        <w:rPr>
+          <w:rFonts w:ascii="Helvetica" w:hAnsi="Helvetica" w:cs="Helvetica"/>
+          <w:color w:val="000000"/>
+          <w:sz w:val="21"/>
+          <w:szCs w:val="21"/>
+          <w:shd w:val="clear" w:color="auto" w:fill="FFFFFF"/>
+        </w:rPr>
+        <w:t xml:space="preserve"> y sus anexos.</w:t>
       </w:r>
       <w:r>
         <w:rPr>
@@ -429,24 +705,47 @@
           <w:szCs w:val="21"/>
           <w:shd w:val="clear" w:color="auto" w:fill="FFFFFF"/>
         </w:rPr>
-        <w:t>lectura en cualquier medio electronico.</w:t>
-      </w:r>
-      <w:r>
-        <w:rPr>
-          <w:rFonts w:ascii="Helvetica" w:hAnsi="Helvetica" w:cs="Helvetica"/>
-          <w:color w:val="000000"/>
-          <w:sz w:val="21"/>
-          <w:szCs w:val="21"/>
-        </w:rPr>
-        <w:br/>
-      </w:r>
-      <w:r>
-        <w:rPr>
-          <w:rFonts w:ascii="Helvetica" w:hAnsi="Helvetica" w:cs="Helvetica"/>
-          <w:color w:val="000000"/>
-          <w:sz w:val="21"/>
-          <w:szCs w:val="21"/>
-          <w:shd w:val="clear" w:color="auto" w:fill="FFFFFF"/>
+        <w:t xml:space="preserve">lectura en cualquier medio </w:t>
+      </w:r>
+      <w:proofErr w:type="spellStart"/>
+      <w:r>
+        <w:rPr>
+          <w:rFonts w:ascii="Helvetica" w:hAnsi="Helvetica" w:cs="Helvetica"/>
+          <w:color w:val="000000"/>
+          <w:sz w:val="21"/>
+          <w:szCs w:val="21"/>
+          <w:shd w:val="clear" w:color="auto" w:fill="FFFFFF"/>
+        </w:rPr>
+        <w:t>electronico</w:t>
+      </w:r>
+      <w:proofErr w:type="spellEnd"/>
+      <w:r>
+        <w:rPr>
+          <w:rFonts w:ascii="Helvetica" w:hAnsi="Helvetica" w:cs="Helvetica"/>
+          <w:color w:val="000000"/>
+          <w:sz w:val="21"/>
+          <w:szCs w:val="21"/>
+          <w:shd w:val="clear" w:color="auto" w:fill="FFFFFF"/>
+        </w:rPr>
+        <w:t>.</w:t>
+      </w:r>
+      <w:r>
+        <w:rPr>
+          <w:rFonts w:ascii="Helvetica" w:hAnsi="Helvetica" w:cs="Helvetica"/>
+          <w:color w:val="000000"/>
+          <w:sz w:val="21"/>
+          <w:szCs w:val="21"/>
+        </w:rPr>
+        <w:br/>
+      </w:r>
+      <w:r>
+        <w:rPr>
+          <w:rFonts w:ascii="Helvetica" w:hAnsi="Helvetica" w:cs="Helvetica"/>
+          <w:color w:val="000000"/>
+          <w:sz w:val="21"/>
+          <w:szCs w:val="21"/>
+          <w:shd w:val="clear" w:color="auto" w:fill="FFFFFF"/>
+          <w:lang w:val="en-US"/>
         </w:rPr>
         <w:t>This e-mail is confidential and/or may contain privileged information.</w:t>
       </w:r>
@@ -456,16 +755,18 @@
           <w:color w:val="000000"/>
           <w:sz w:val="21"/>
           <w:szCs w:val="21"/>
-        </w:rPr>
-        <w:br/>
-      </w:r>
-      <w:r>
-        <w:rPr>
-          <w:rFonts w:ascii="Helvetica" w:hAnsi="Helvetica" w:cs="Helvetica"/>
-          <w:color w:val="000000"/>
-          <w:sz w:val="21"/>
-          <w:szCs w:val="21"/>
-          <w:shd w:val="clear" w:color="auto" w:fill="FFFFFF"/>
+          <w:lang w:val="en-US"/>
+        </w:rPr>
+        <w:br/>
+      </w:r>
+      <w:r>
+        <w:rPr>
+          <w:rFonts w:ascii="Helvetica" w:hAnsi="Helvetica" w:cs="Helvetica"/>
+          <w:color w:val="000000"/>
+          <w:sz w:val="21"/>
+          <w:szCs w:val="21"/>
+          <w:shd w:val="clear" w:color="auto" w:fill="FFFFFF"/>
+          <w:lang w:val="en-US"/>
         </w:rPr>
         <w:t>If you are not the addressee or authorized to receive this for the addressee, </w:t>
       </w:r>
@@ -475,21 +776,21 @@
           <w:color w:val="000000"/>
           <w:sz w:val="21"/>
           <w:szCs w:val="21"/>
-        </w:rPr>
-        <w:br/>
-      </w:r>
-      <w:r>
-        <w:rPr>
-          <w:rFonts w:ascii="Helvetica" w:hAnsi="Helvetica" w:cs="Helvetica"/>
-          <w:color w:val="000000"/>
-          <w:sz w:val="21"/>
-          <w:szCs w:val="21"/>
-          <w:shd w:val="clear" w:color="auto" w:fill="FFFFFF"/>
+          <w:lang w:val="en-US"/>
+        </w:rPr>
+        <w:br/>
+      </w:r>
+      <w:r>
+        <w:rPr>
+          <w:rFonts w:ascii="Helvetica" w:hAnsi="Helvetica" w:cs="Helvetica"/>
+          <w:color w:val="000000"/>
+          <w:sz w:val="21"/>
+          <w:szCs w:val="21"/>
+          <w:shd w:val="clear" w:color="auto" w:fill="FFFFFF"/>
+          <w:lang w:val="en-US"/>
         </w:rPr>
         <w:t>you must not use, copy, disclose, or take any action based on this message or any other information herein, please advise the sender immediately by reply this e-mail and delete this e-mail and its attachments.</w:t>
       </w:r>
-      <w:bookmarkStart w:id="0" w:name="_GoBack"/>
-      <w:bookmarkEnd w:id="0"/>
     </w:p>
     <w:sectPr>
       <w:pgSz w:w="12240" w:h="15840"/>
